--- a/tools/excel-to-markdown/output/Overview.docx
+++ b/tools/excel-to-markdown/output/Overview.docx
@@ -91,6 +91,27 @@
           <w:b/>
           <w:bCs/>
         </w:rPr>
+        <w:t xml:space="preserve">Publication Date:</w:t>
+      </w:r>
+      <w:r>
+        <w:t xml:space="preserve"> </w:t>
+      </w:r>
+      <w:r>
+        <w:t xml:space="preserve">2025</w:t>
+      </w:r>
+    </w:p>
+    <w:p>
+      <w:pPr>
+        <w:numPr>
+          <w:ilvl w:val="0"/>
+          <w:numId w:val="1001"/>
+        </w:numPr>
+      </w:pPr>
+      <w:r>
+        <w:rPr>
+          <w:b/>
+          <w:bCs/>
+        </w:rPr>
         <w:t xml:space="preserve">Media:</w:t>
       </w:r>
       <w:r>
@@ -289,13 +310,34 @@
           <w:b/>
           <w:bCs/>
         </w:rPr>
+        <w:t xml:space="preserve">Publication Date:</w:t>
+      </w:r>
+      <w:r>
+        <w:t xml:space="preserve"> </w:t>
+      </w:r>
+      <w:r>
+        <w:t xml:space="preserve">2025</w:t>
+      </w:r>
+    </w:p>
+    <w:p>
+      <w:pPr>
+        <w:numPr>
+          <w:ilvl w:val="0"/>
+          <w:numId w:val="1003"/>
+        </w:numPr>
+      </w:pPr>
+      <w:r>
+        <w:rPr>
+          <w:b/>
+          <w:bCs/>
+        </w:rPr>
         <w:t xml:space="preserve">Media:</w:t>
       </w:r>
       <w:r>
         <w:t xml:space="preserve"> </w:t>
       </w:r>
       <w:r>
-        <w:t xml:space="preserve">Any, but focused on images</w:t>
+        <w:t xml:space="preserve">Any (image focused)</w:t>
       </w:r>
     </w:p>
     <w:bookmarkEnd w:id="25"/>
@@ -368,7 +410,7 @@
         <w:t xml:space="preserve"> </w:t>
       </w:r>
       <w:r>
-        <w:t xml:space="preserve">Any, but focused on images</w:t>
+        <w:t xml:space="preserve">Any (image focused)</w:t>
       </w:r>
     </w:p>
     <w:bookmarkEnd w:id="26"/>
@@ -534,6 +576,27 @@
           <w:b/>
           <w:bCs/>
         </w:rPr>
+        <w:t xml:space="preserve">Publication Date:</w:t>
+      </w:r>
+      <w:r>
+        <w:t xml:space="preserve"> </w:t>
+      </w:r>
+      <w:r>
+        <w:t xml:space="preserve">2025</w:t>
+      </w:r>
+    </w:p>
+    <w:p>
+      <w:pPr>
+        <w:numPr>
+          <w:ilvl w:val="0"/>
+          <w:numId w:val="1006"/>
+        </w:numPr>
+      </w:pPr>
+      <w:r>
+        <w:rPr>
+          <w:b/>
+          <w:bCs/>
+        </w:rPr>
         <w:t xml:space="preserve">Media:</w:t>
       </w:r>
       <w:r>
@@ -565,6 +628,126 @@
       </w:r>
     </w:p>
     <w:bookmarkEnd w:id="29"/>
+    <w:bookmarkStart w:id="31" w:name="tdm-reservation-protocol"/>
+    <w:p>
+      <w:pPr>
+        <w:pStyle w:val="Heading2"/>
+      </w:pPr>
+      <w:r>
+        <w:t xml:space="preserve">TDM Reservation Protocol</w:t>
+      </w:r>
+    </w:p>
+    <w:p>
+      <w:pPr>
+        <w:numPr>
+          <w:ilvl w:val="0"/>
+          <w:numId w:val="1007"/>
+        </w:numPr>
+      </w:pPr>
+      <w:r>
+        <w:rPr>
+          <w:b/>
+          <w:bCs/>
+        </w:rPr>
+        <w:t xml:space="preserve">SDO/Group:</w:t>
+      </w:r>
+      <w:r>
+        <w:t xml:space="preserve"> </w:t>
+      </w:r>
+      <w:r>
+        <w:t xml:space="preserve">W3C</w:t>
+      </w:r>
+    </w:p>
+    <w:p>
+      <w:pPr>
+        <w:numPr>
+          <w:ilvl w:val="0"/>
+          <w:numId w:val="1007"/>
+        </w:numPr>
+      </w:pPr>
+      <w:r>
+        <w:rPr>
+          <w:b/>
+          <w:bCs/>
+        </w:rPr>
+        <w:t xml:space="preserve">Link:</w:t>
+      </w:r>
+      <w:r>
+        <w:t xml:space="preserve"> </w:t>
+      </w:r>
+      <w:hyperlink r:id="rId30">
+        <w:r>
+          <w:rPr>
+            <w:rStyle w:val="Hyperlink"/>
+          </w:rPr>
+          <w:t xml:space="preserve">TDMRep</w:t>
+        </w:r>
+      </w:hyperlink>
+    </w:p>
+    <w:p>
+      <w:pPr>
+        <w:numPr>
+          <w:ilvl w:val="0"/>
+          <w:numId w:val="1007"/>
+        </w:numPr>
+      </w:pPr>
+      <w:r>
+        <w:rPr>
+          <w:b/>
+          <w:bCs/>
+        </w:rPr>
+        <w:t xml:space="preserve">Status:</w:t>
+      </w:r>
+      <w:r>
+        <w:t xml:space="preserve"> </w:t>
+      </w:r>
+      <w:r>
+        <w:t xml:space="preserve">Published</w:t>
+      </w:r>
+    </w:p>
+    <w:p>
+      <w:pPr>
+        <w:numPr>
+          <w:ilvl w:val="0"/>
+          <w:numId w:val="1007"/>
+        </w:numPr>
+      </w:pPr>
+      <w:r>
+        <w:rPr>
+          <w:b/>
+          <w:bCs/>
+        </w:rPr>
+        <w:t xml:space="preserve">Media:</w:t>
+      </w:r>
+      <w:r>
+        <w:t xml:space="preserve"> </w:t>
+      </w:r>
+      <w:r>
+        <w:t xml:space="preserve">Web pages, EPUB, PDF</w:t>
+      </w:r>
+    </w:p>
+    <w:p>
+      <w:pPr>
+        <w:numPr>
+          <w:ilvl w:val="0"/>
+          <w:numId w:val="1007"/>
+        </w:numPr>
+      </w:pPr>
+      <w:r>
+        <w:rPr>
+          <w:b/>
+          <w:bCs/>
+        </w:rPr>
+        <w:t xml:space="preserve">Summary:</w:t>
+      </w:r>
+      <w:r>
+        <w:t xml:space="preserve"> </w:t>
+      </w:r>
+      <w:r>
+        <w:t xml:space="preserve">This protocol provides guidelines for reserving content from text and data mining. It includes methods for creating and maintaining TDMRep files, which can be used to document the reservation of digital assets. This helps in ensuring that content is not used for data mining without the creator’s consent.</w:t>
+      </w:r>
+    </w:p>
+    <w:bookmarkEnd w:id="31"/>
     <w:sectPr>
       <w:footnotePr>
         <w:numRestart w:val="eachSect"/>
@@ -797,6 +980,9 @@
     <w:abstractNumId w:val="991"/>
   </w:num>
   <w:num w:numId="1006">
+    <w:abstractNumId w:val="991"/>
+  </w:num>
+  <w:num w:numId="1007">
     <w:abstractNumId w:val="991"/>
   </w:num>
 </w:numbering>
